--- a/Item 1 - Report.docx
+++ b/Item 1 - Report.docx
@@ -1,6 +1,6 @@
 
 <file path=word/document.xml><?xml version="1.0" encoding="utf-8"?>
-<w:document xmlns:wpc="http://schemas.microsoft.com/office/word/2010/wordprocessingCanvas" xmlns:cx="http://schemas.microsoft.com/office/drawing/2014/chartex" xmlns:cx1="http://schemas.microsoft.com/office/drawing/2015/9/8/chartex" xmlns:cx2="http://schemas.microsoft.com/office/drawing/2015/10/21/chartex" xmlns:cx3="http://schemas.microsoft.com/office/drawing/2016/5/9/chartex" xmlns:cx4="http://schemas.microsoft.com/office/drawing/2016/5/10/chartex" xmlns:cx5="http://schemas.microsoft.com/office/drawing/2016/5/11/chartex" xmlns:cx6="http://schemas.microsoft.com/office/drawing/2016/5/12/chartex" xmlns:cx7="http://schemas.microsoft.com/office/drawing/2016/5/13/chartex" xmlns:cx8="http://schemas.microsoft.com/office/drawing/2016/5/14/chartex" xmlns:mc="http://schemas.openxmlformats.org/markup-compatibility/2006" xmlns:aink="http://schemas.microsoft.com/office/drawing/2016/ink" xmlns:am3d="http://schemas.microsoft.com/office/drawing/2017/model3d" xmlns:o="urn:schemas-microsoft-com:office:office" xmlns:r="http://schemas.openxmlformats.org/officeDocument/2006/relationships" xmlns:m="http://schemas.openxmlformats.org/officeDocument/2006/math" xmlns:v="urn:schemas-microsoft-com:vml" xmlns:wp14="http://schemas.microsoft.com/office/word/2010/wordprocessingDrawing" xmlns:wp="http://schemas.openxmlformats.org/drawingml/2006/wordprocessingDrawing" xmlns:w10="urn:schemas-microsoft-com:office:word" xmlns:w="http://schemas.openxmlformats.org/wordprocessingml/2006/main" xmlns:w14="http://schemas.microsoft.com/office/word/2010/wordml" xmlns:w15="http://schemas.microsoft.com/office/word/2012/wordml" xmlns:w16cid="http://schemas.microsoft.com/office/word/2016/wordml/cid" xmlns:w16se="http://schemas.microsoft.com/office/word/2015/wordml/symex" xmlns:wpg="http://schemas.microsoft.com/office/word/2010/wordprocessingGroup" xmlns:wpi="http://schemas.microsoft.com/office/word/2010/wordprocessingInk" xmlns:wne="http://schemas.microsoft.com/office/word/2006/wordml" xmlns:wps="http://schemas.microsoft.com/office/word/2010/wordprocessingShape" mc:Ignorable="w14 w15 w16se w16cid wp14">
+<w:document xmlns:wpc="http://schemas.microsoft.com/office/word/2010/wordprocessingCanvas" xmlns:mc="http://schemas.openxmlformats.org/markup-compatibility/2006" xmlns:o="urn:schemas-microsoft-com:office:office" xmlns:r="http://schemas.openxmlformats.org/officeDocument/2006/relationships" xmlns:m="http://schemas.openxmlformats.org/officeDocument/2006/math" xmlns:v="urn:schemas-microsoft-com:vml" xmlns:wp14="http://schemas.microsoft.com/office/word/2010/wordprocessingDrawing" xmlns:wp="http://schemas.openxmlformats.org/drawingml/2006/wordprocessingDrawing" xmlns:w10="urn:schemas-microsoft-com:office:word" xmlns:w="http://schemas.openxmlformats.org/wordprocessingml/2006/main" xmlns:w14="http://schemas.microsoft.com/office/word/2010/wordml" xmlns:w15="http://schemas.microsoft.com/office/word/2012/wordml" xmlns:wpg="http://schemas.microsoft.com/office/word/2010/wordprocessingGroup" xmlns:wpi="http://schemas.microsoft.com/office/word/2010/wordprocessingInk" xmlns:wne="http://schemas.microsoft.com/office/word/2006/wordml" xmlns:wps="http://schemas.microsoft.com/office/word/2010/wordprocessingShape" mc:Ignorable="w14 w15 wp14">
   <w:body>
     <w:p>
       <w:pPr>
@@ -18,6 +18,7 @@
           <w:rFonts w:ascii="Times New Roman"/>
           <w:noProof/>
           <w:sz w:val="20"/>
+          <w:lang w:val="es-ES" w:eastAsia="ja-JP"/>
         </w:rPr>
         <w:drawing>
           <wp:inline distT="0" distB="0" distL="0" distR="0">
@@ -68,6 +69,7 @@
           <w:noProof/>
           <w:position w:val="1"/>
           <w:sz w:val="20"/>
+          <w:lang w:val="es-ES" w:eastAsia="ja-JP"/>
         </w:rPr>
         <w:drawing>
           <wp:inline distT="0" distB="0" distL="0" distR="0">
@@ -160,19 +162,8 @@
           <w:sz w:val="51"/>
           <w:lang w:val="es-ES"/>
         </w:rPr>
-        <w:t xml:space="preserve">Ítem 1 - </w:t>
-      </w:r>
-      <w:proofErr w:type="spellStart"/>
-      <w:r>
-        <w:rPr>
-          <w:rFonts w:ascii="Calibri Light" w:hAnsi="Calibri Light"/>
-          <w:color w:val="5E913B"/>
-          <w:sz w:val="51"/>
-          <w:lang w:val="es-ES"/>
-        </w:rPr>
-        <w:t>Report</w:t>
-      </w:r>
-      <w:proofErr w:type="spellEnd"/>
+        <w:t>Ítem 1 - Report</w:t>
+      </w:r>
     </w:p>
     <w:p>
       <w:pPr>
@@ -334,26 +325,6 @@
         <w:pStyle w:val="Textoindependiente"/>
         <w:rPr>
           <w:rFonts w:ascii="Calibri Light"/>
-          <w:sz w:val="20"/>
-          <w:lang w:val="es-ES"/>
-        </w:rPr>
-      </w:pPr>
-    </w:p>
-    <w:p>
-      <w:pPr>
-        <w:pStyle w:val="Textoindependiente"/>
-        <w:rPr>
-          <w:rFonts w:ascii="Calibri Light"/>
-          <w:sz w:val="20"/>
-          <w:lang w:val="es-ES"/>
-        </w:rPr>
-      </w:pPr>
-    </w:p>
-    <w:p>
-      <w:pPr>
-        <w:pStyle w:val="Textoindependiente"/>
-        <w:rPr>
-          <w:rFonts w:ascii="Calibri Light"/>
           <w:sz w:val="15"/>
           <w:lang w:val="es-ES"/>
         </w:rPr>
@@ -374,17 +345,8 @@
           <w:rFonts w:ascii="Calibri Light"/>
           <w:lang w:val="es-ES"/>
         </w:rPr>
-        <w:t xml:space="preserve">Armando Garrido Castro Jorge Puente </w:t>
-      </w:r>
-      <w:proofErr w:type="spellStart"/>
-      <w:r>
-        <w:rPr>
-          <w:rFonts w:ascii="Calibri Light"/>
-          <w:lang w:val="es-ES"/>
-        </w:rPr>
-        <w:t>Zaro</w:t>
-      </w:r>
-      <w:proofErr w:type="spellEnd"/>
+        <w:t>Armando Garrido Castro Jorge Puente Zaro</w:t>
+      </w:r>
     </w:p>
     <w:p>
       <w:pPr>
@@ -409,6 +371,84 @@
         <w:pStyle w:val="Textoindependiente"/>
         <w:spacing w:line="259" w:lineRule="auto"/>
         <w:ind w:left="108" w:right="6379"/>
+        <w:rPr>
+          <w:rFonts w:ascii="Calibri Light" w:hAnsi="Calibri Light"/>
+          <w:lang w:val="es-ES"/>
+        </w:rPr>
+      </w:pPr>
+      <w:r>
+        <w:rPr>
+          <w:rFonts w:ascii="Calibri Light" w:hAnsi="Calibri Light"/>
+          <w:lang w:val="es-ES"/>
+        </w:rPr>
+        <w:t>Rafael Trujillo González Cesar García Pascual</w:t>
+      </w:r>
+    </w:p>
+    <w:p>
+      <w:pPr>
+        <w:pStyle w:val="Textoindependiente"/>
+        <w:spacing w:line="259" w:lineRule="auto"/>
+        <w:ind w:left="108" w:right="6379"/>
+        <w:rPr>
+          <w:rFonts w:ascii="Calibri Light" w:hAnsi="Calibri Light"/>
+          <w:lang w:val="es-ES"/>
+        </w:rPr>
+      </w:pPr>
+    </w:p>
+    <w:p>
+      <w:pPr>
+        <w:pStyle w:val="Textoindependiente"/>
+        <w:spacing w:line="259" w:lineRule="auto"/>
+        <w:ind w:left="108" w:right="6379"/>
+        <w:rPr>
+          <w:rFonts w:ascii="Calibri Light" w:hAnsi="Calibri Light"/>
+          <w:lang w:val="es-ES"/>
+        </w:rPr>
+      </w:pPr>
+    </w:p>
+    <w:p>
+      <w:pPr>
+        <w:pStyle w:val="Textoindependiente"/>
+        <w:spacing w:line="259" w:lineRule="auto"/>
+        <w:ind w:left="108" w:right="6379"/>
+        <w:rPr>
+          <w:rFonts w:ascii="Calibri Light" w:hAnsi="Calibri Light"/>
+          <w:lang w:val="es-ES"/>
+        </w:rPr>
+      </w:pPr>
+    </w:p>
+    <w:p>
+      <w:pPr>
+        <w:pStyle w:val="Textoindependiente"/>
+        <w:rPr>
+          <w:rFonts w:ascii="Calibri Light"/>
+          <w:sz w:val="26"/>
+          <w:lang w:val="es-ES"/>
+        </w:rPr>
+      </w:pPr>
+    </w:p>
+    <w:p>
+      <w:pPr>
+        <w:pStyle w:val="Textoindependiente"/>
+        <w:spacing w:before="100"/>
+      </w:pPr>
+      <w:r>
+        <w:t xml:space="preserve">Fecha: 23 de </w:t>
+      </w:r>
+      <w:r>
+        <w:t>marzo</w:t>
+      </w:r>
+      <w:bookmarkStart w:id="0" w:name="_GoBack"/>
+      <w:bookmarkEnd w:id="0"/>
+      <w:r>
+        <w:t xml:space="preserve"> de 2018</w:t>
+      </w:r>
+    </w:p>
+    <w:p>
+      <w:pPr>
+        <w:pStyle w:val="Textoindependiente"/>
+        <w:spacing w:line="259" w:lineRule="auto"/>
+        <w:ind w:right="6379"/>
         <w:rPr>
           <w:rFonts w:ascii="Calibri Light" w:hAnsi="Calibri Light"/>
           <w:lang w:val="es-ES"/>
@@ -420,49 +460,6 @@
           <w:cols w:space="720"/>
         </w:sectPr>
       </w:pPr>
-      <w:r>
-        <w:rPr>
-          <w:rFonts w:ascii="Calibri Light" w:hAnsi="Calibri Light"/>
-          <w:lang w:val="es-ES"/>
-        </w:rPr>
-        <w:t>Rafael Trujillo González Cesar García Pascual</w:t>
-      </w:r>
-    </w:p>
-    <w:p>
-      <w:pPr>
-        <w:pStyle w:val="Textoindependiente"/>
-        <w:rPr>
-          <w:rFonts w:ascii="Calibri Light"/>
-          <w:sz w:val="26"/>
-          <w:lang w:val="es-ES"/>
-        </w:rPr>
-      </w:pPr>
-    </w:p>
-    <w:p>
-      <w:pPr>
-        <w:pStyle w:val="Textoindependiente"/>
-        <w:spacing w:before="100"/>
-        <w:ind w:left="108"/>
-      </w:pPr>
-      <w:proofErr w:type="spellStart"/>
-      <w:r>
-        <w:t>Fecha</w:t>
-      </w:r>
-      <w:proofErr w:type="spellEnd"/>
-      <w:r>
-        <w:t>: 23</w:t>
-      </w:r>
-      <w:r>
-        <w:t xml:space="preserve"> de </w:t>
-      </w:r>
-      <w:proofErr w:type="spellStart"/>
-      <w:r>
-        <w:t>febrero</w:t>
-      </w:r>
-      <w:proofErr w:type="spellEnd"/>
-      <w:r>
-        <w:t xml:space="preserve"> de 2018</w:t>
-      </w:r>
     </w:p>
     <w:p>
       <w:pPr>
@@ -476,15 +473,14 @@
     <w:p>
       <w:pPr>
         <w:pStyle w:val="Ttulo1"/>
-      </w:pPr>
-      <w:proofErr w:type="spellStart"/>
+        <w:ind w:left="0"/>
+      </w:pPr>
       <w:r>
         <w:rPr>
           <w:color w:val="5E913B"/>
         </w:rPr>
         <w:t>Contenido</w:t>
       </w:r>
-      <w:proofErr w:type="spellEnd"/>
     </w:p>
     <w:sdt>
       <w:sdtPr>
@@ -510,11 +506,9 @@
             <w:spacing w:before="266"/>
           </w:pPr>
           <w:hyperlink w:anchor="_TOC_250004" w:history="1">
-            <w:proofErr w:type="spellStart"/>
             <w:r>
               <w:t>Planificación</w:t>
             </w:r>
-            <w:proofErr w:type="spellEnd"/>
             <w:r>
               <w:tab/>
               <w:t>3</w:t>
@@ -560,13 +554,8 @@
             <w:ind w:left="684" w:hanging="355"/>
           </w:pPr>
           <w:hyperlink w:anchor="_TOC_250002" w:history="1">
-            <w:proofErr w:type="spellStart"/>
-            <w:r>
-              <w:t>Reparto</w:t>
-            </w:r>
-            <w:proofErr w:type="spellEnd"/>
-            <w:r>
-              <w:t xml:space="preserve"> de</w:t>
+            <w:r>
+              <w:t>Reparto de</w:t>
             </w:r>
             <w:r>
               <w:rPr>
@@ -574,11 +563,9 @@
               </w:rPr>
               <w:t xml:space="preserve"> </w:t>
             </w:r>
-            <w:proofErr w:type="spellStart"/>
             <w:r>
               <w:t>tareas</w:t>
             </w:r>
-            <w:proofErr w:type="spellEnd"/>
             <w:r>
               <w:tab/>
               <w:t>3</w:t>
@@ -600,11 +587,9 @@
             <w:ind w:left="550" w:hanging="442"/>
           </w:pPr>
           <w:hyperlink w:anchor="_TOC_250001" w:history="1">
-            <w:proofErr w:type="spellStart"/>
             <w:r>
               <w:t>Presupuesto</w:t>
             </w:r>
-            <w:proofErr w:type="spellEnd"/>
             <w:r>
               <w:tab/>
               <w:t>5</w:t>
@@ -620,11 +605,9 @@
             <w:ind w:firstLine="0"/>
           </w:pPr>
           <w:hyperlink w:anchor="_TOC_250000" w:history="1">
-            <w:proofErr w:type="spellStart"/>
             <w:r>
               <w:t>Anexo</w:t>
             </w:r>
-            <w:proofErr w:type="spellEnd"/>
             <w:r>
               <w:tab/>
               <w:t>6</w:t>
@@ -665,16 +648,14 @@
           <w:tab w:val="left" w:pos="311"/>
         </w:tabs>
       </w:pPr>
-      <w:bookmarkStart w:id="0" w:name="_TOC_250004"/>
-      <w:bookmarkEnd w:id="0"/>
-      <w:proofErr w:type="spellStart"/>
+      <w:bookmarkStart w:id="1" w:name="_TOC_250004"/>
+      <w:bookmarkEnd w:id="1"/>
       <w:r>
         <w:rPr>
           <w:color w:val="5E913B"/>
         </w:rPr>
         <w:t>Planificación</w:t>
       </w:r>
-      <w:proofErr w:type="spellEnd"/>
     </w:p>
     <w:p>
       <w:pPr>
@@ -717,8 +698,8 @@
         <w:spacing w:before="240"/>
         <w:ind w:hanging="422"/>
       </w:pPr>
-      <w:bookmarkStart w:id="1" w:name="_TOC_250003"/>
-      <w:bookmarkEnd w:id="1"/>
+      <w:bookmarkStart w:id="2" w:name="_TOC_250003"/>
+      <w:bookmarkEnd w:id="2"/>
       <w:r>
         <w:rPr>
           <w:color w:val="5E913B"/>
@@ -739,31 +720,7 @@
         <w:t xml:space="preserve">El primer paso es crear las tareas necesarias para ejecutar el proyecto y organizarlas en el tiempo. </w:t>
       </w:r>
       <w:r>
-        <w:t xml:space="preserve">Para </w:t>
-      </w:r>
-      <w:proofErr w:type="spellStart"/>
-      <w:r>
-        <w:t>ello</w:t>
-      </w:r>
-      <w:proofErr w:type="spellEnd"/>
-      <w:r>
-        <w:t xml:space="preserve"> </w:t>
-      </w:r>
-      <w:proofErr w:type="spellStart"/>
-      <w:r>
-        <w:t>elaboramos</w:t>
-      </w:r>
-      <w:proofErr w:type="spellEnd"/>
-      <w:r>
-        <w:t xml:space="preserve"> un </w:t>
-      </w:r>
-      <w:proofErr w:type="spellStart"/>
-      <w:r>
-        <w:t>diagrama</w:t>
-      </w:r>
-      <w:proofErr w:type="spellEnd"/>
-      <w:r>
-        <w:t xml:space="preserve"> de Gantt.</w:t>
+        <w:t>Para ello elaboramos un diagrama de Gantt.</w:t>
       </w:r>
     </w:p>
     <w:p>
@@ -776,6 +733,7 @@
       <w:r>
         <w:rPr>
           <w:noProof/>
+          <w:lang w:val="es-ES" w:eastAsia="ja-JP"/>
         </w:rPr>
         <w:drawing>
           <wp:anchor distT="0" distB="0" distL="0" distR="0" simplePos="0" relativeHeight="251658240" behindDoc="0" locked="0" layoutInCell="1" allowOverlap="1">
@@ -860,20 +818,12 @@
         </w:tabs>
         <w:ind w:left="1231" w:hanging="417"/>
       </w:pPr>
-      <w:bookmarkStart w:id="2" w:name="_TOC_250002"/>
-      <w:proofErr w:type="spellStart"/>
+      <w:bookmarkStart w:id="3" w:name="_TOC_250002"/>
       <w:r>
         <w:rPr>
           <w:color w:val="5E913B"/>
         </w:rPr>
-        <w:t>Reparto</w:t>
-      </w:r>
-      <w:proofErr w:type="spellEnd"/>
-      <w:r>
-        <w:rPr>
-          <w:color w:val="5E913B"/>
-        </w:rPr>
-        <w:t xml:space="preserve"> de</w:t>
+        <w:t>Reparto de</w:t>
       </w:r>
       <w:r>
         <w:rPr>
@@ -882,15 +832,13 @@
         </w:rPr>
         <w:t xml:space="preserve"> </w:t>
       </w:r>
-      <w:bookmarkEnd w:id="2"/>
-      <w:proofErr w:type="spellStart"/>
+      <w:bookmarkEnd w:id="3"/>
       <w:r>
         <w:rPr>
           <w:color w:val="5E913B"/>
         </w:rPr>
         <w:t>tareas</w:t>
       </w:r>
-      <w:proofErr w:type="spellEnd"/>
     </w:p>
     <w:p>
       <w:pPr>
@@ -905,13 +853,7 @@
         <w:rPr>
           <w:lang w:val="es-ES"/>
         </w:rPr>
-        <w:t>Una vez tenemos recopiladas las tareas necesarias para la ejecución del proyecto la tenemo</w:t>
-      </w:r>
-      <w:r>
-        <w:rPr>
-          <w:lang w:val="es-ES"/>
-        </w:rPr>
-        <w:t>s que asignar a los miembros del equipo.</w:t>
+        <w:t>Una vez tenemos recopiladas las tareas necesarias para la ejecución del proyecto la tenemos que asignar a los miembros del equipo.</w:t>
       </w:r>
     </w:p>
     <w:p>
@@ -999,7 +941,6 @@
                 <w:sz w:val="24"/>
               </w:rPr>
             </w:pPr>
-            <w:proofErr w:type="spellStart"/>
             <w:r>
               <w:rPr>
                 <w:b/>
@@ -1008,7 +949,6 @@
               </w:rPr>
               <w:t>Miembro</w:t>
             </w:r>
-            <w:proofErr w:type="spellEnd"/>
             <w:r>
               <w:rPr>
                 <w:b/>
@@ -1016,17 +956,8 @@
                 <w:sz w:val="24"/>
               </w:rPr>
               <w:tab/>
-            </w:r>
-            <w:proofErr w:type="spellStart"/>
-            <w:r>
-              <w:rPr>
-                <w:b/>
-                <w:color w:val="FFFFFF"/>
-                <w:sz w:val="24"/>
-              </w:rPr>
               <w:t>Tareas</w:t>
             </w:r>
-            <w:proofErr w:type="spellEnd"/>
             <w:r>
               <w:rPr>
                 <w:b/>
@@ -1086,28 +1017,12 @@
                 <w:sz w:val="24"/>
               </w:rPr>
             </w:pPr>
-            <w:proofErr w:type="spellStart"/>
-            <w:r>
-              <w:rPr>
-                <w:sz w:val="24"/>
-              </w:rPr>
-              <w:t>Asistencia</w:t>
-            </w:r>
-            <w:proofErr w:type="spellEnd"/>
-            <w:r>
-              <w:rPr>
-                <w:sz w:val="24"/>
-              </w:rPr>
-              <w:t xml:space="preserve"> a </w:t>
-            </w:r>
-            <w:proofErr w:type="spellStart"/>
-            <w:r>
-              <w:rPr>
-                <w:sz w:val="24"/>
-              </w:rPr>
-              <w:t>clase</w:t>
-            </w:r>
-            <w:proofErr w:type="spellEnd"/>
+            <w:r>
+              <w:rPr>
+                <w:sz w:val="24"/>
+              </w:rPr>
+              <w:t>Asistencia a clase</w:t>
+            </w:r>
           </w:p>
         </w:tc>
         <w:tc>
@@ -1169,14 +1084,12 @@
                 <w:sz w:val="24"/>
               </w:rPr>
             </w:pPr>
-            <w:proofErr w:type="spellStart"/>
             <w:r>
               <w:rPr>
                 <w:sz w:val="24"/>
               </w:rPr>
               <w:t>Planificación</w:t>
             </w:r>
-            <w:proofErr w:type="spellEnd"/>
           </w:p>
         </w:tc>
         <w:tc>
@@ -1238,16 +1151,8 @@
               <w:rPr>
                 <w:sz w:val="24"/>
               </w:rPr>
-              <w:t xml:space="preserve">Test </w:t>
-            </w:r>
-            <w:proofErr w:type="spellStart"/>
-            <w:r>
-              <w:rPr>
-                <w:sz w:val="24"/>
-              </w:rPr>
-              <w:t>funcionales</w:t>
-            </w:r>
-            <w:proofErr w:type="spellEnd"/>
+              <w:t>Test funcionales</w:t>
+            </w:r>
           </w:p>
         </w:tc>
         <w:tc>
@@ -1364,28 +1269,12 @@
                 <w:sz w:val="24"/>
               </w:rPr>
             </w:pPr>
-            <w:proofErr w:type="spellStart"/>
-            <w:r>
-              <w:rPr>
-                <w:sz w:val="24"/>
-              </w:rPr>
-              <w:t>Pruebas</w:t>
-            </w:r>
-            <w:proofErr w:type="spellEnd"/>
-            <w:r>
-              <w:rPr>
-                <w:sz w:val="24"/>
-              </w:rPr>
-              <w:t xml:space="preserve"> de </w:t>
-            </w:r>
-            <w:proofErr w:type="spellStart"/>
-            <w:r>
-              <w:rPr>
-                <w:sz w:val="24"/>
-              </w:rPr>
-              <w:t>funcionamiento</w:t>
-            </w:r>
-            <w:proofErr w:type="spellEnd"/>
+            <w:r>
+              <w:rPr>
+                <w:sz w:val="24"/>
+              </w:rPr>
+              <w:t>Pruebas de funcionamiento</w:t>
+            </w:r>
           </w:p>
         </w:tc>
         <w:tc>
@@ -1431,17 +1320,8 @@
                 <w:b/>
                 <w:sz w:val="24"/>
               </w:rPr>
-              <w:t xml:space="preserve">Armando </w:t>
-            </w:r>
-            <w:proofErr w:type="spellStart"/>
-            <w:r>
-              <w:rPr>
-                <w:b/>
-                <w:sz w:val="24"/>
-              </w:rPr>
-              <w:t>Garrido</w:t>
-            </w:r>
-            <w:proofErr w:type="spellEnd"/>
+              <w:t>Armando Garrido</w:t>
+            </w:r>
           </w:p>
         </w:tc>
         <w:tc>
@@ -1456,28 +1336,12 @@
                 <w:sz w:val="24"/>
               </w:rPr>
             </w:pPr>
-            <w:proofErr w:type="spellStart"/>
-            <w:r>
-              <w:rPr>
-                <w:sz w:val="24"/>
-              </w:rPr>
-              <w:t>Asistencia</w:t>
-            </w:r>
-            <w:proofErr w:type="spellEnd"/>
-            <w:r>
-              <w:rPr>
-                <w:sz w:val="24"/>
-              </w:rPr>
-              <w:t xml:space="preserve"> a </w:t>
-            </w:r>
-            <w:proofErr w:type="spellStart"/>
-            <w:r>
-              <w:rPr>
-                <w:sz w:val="24"/>
-              </w:rPr>
-              <w:t>clase</w:t>
-            </w:r>
-            <w:proofErr w:type="spellEnd"/>
+            <w:r>
+              <w:rPr>
+                <w:sz w:val="24"/>
+              </w:rPr>
+              <w:t>Asistencia a clase</w:t>
+            </w:r>
           </w:p>
         </w:tc>
         <w:tc>
@@ -1544,16 +1408,8 @@
               <w:rPr>
                 <w:sz w:val="24"/>
               </w:rPr>
-              <w:t xml:space="preserve">Test </w:t>
-            </w:r>
-            <w:proofErr w:type="spellStart"/>
-            <w:r>
-              <w:rPr>
-                <w:sz w:val="24"/>
-              </w:rPr>
-              <w:t>funcionales</w:t>
-            </w:r>
-            <w:proofErr w:type="spellEnd"/>
+              <w:t>Test funcionales</w:t>
+            </w:r>
           </w:p>
         </w:tc>
         <w:tc>
@@ -1615,14 +1471,12 @@
                 <w:sz w:val="24"/>
               </w:rPr>
             </w:pPr>
-            <w:proofErr w:type="spellStart"/>
             <w:r>
               <w:rPr>
                 <w:sz w:val="24"/>
               </w:rPr>
               <w:t>Implementación</w:t>
             </w:r>
-            <w:proofErr w:type="spellEnd"/>
           </w:p>
         </w:tc>
         <w:tc>
@@ -1678,14 +1532,12 @@
                 <w:sz w:val="24"/>
               </w:rPr>
             </w:pPr>
-            <w:proofErr w:type="spellStart"/>
             <w:r>
               <w:rPr>
                 <w:sz w:val="24"/>
               </w:rPr>
               <w:t>Pruebas</w:t>
             </w:r>
-            <w:proofErr w:type="spellEnd"/>
           </w:p>
         </w:tc>
         <w:tc>
@@ -1733,17 +1585,8 @@
                 <w:b/>
                 <w:sz w:val="24"/>
               </w:rPr>
-              <w:t xml:space="preserve">Pablo </w:t>
-            </w:r>
-            <w:proofErr w:type="spellStart"/>
-            <w:r>
-              <w:rPr>
-                <w:b/>
-                <w:sz w:val="24"/>
-              </w:rPr>
-              <w:t>Tabares</w:t>
-            </w:r>
-            <w:proofErr w:type="spellEnd"/>
+              <w:t>Pablo Tabares</w:t>
+            </w:r>
           </w:p>
         </w:tc>
         <w:tc>
@@ -1758,28 +1601,12 @@
                 <w:sz w:val="24"/>
               </w:rPr>
             </w:pPr>
-            <w:proofErr w:type="spellStart"/>
-            <w:r>
-              <w:rPr>
-                <w:sz w:val="24"/>
-              </w:rPr>
-              <w:t>Asistencia</w:t>
-            </w:r>
-            <w:proofErr w:type="spellEnd"/>
-            <w:r>
-              <w:rPr>
-                <w:sz w:val="24"/>
-              </w:rPr>
-              <w:t xml:space="preserve"> a </w:t>
-            </w:r>
-            <w:proofErr w:type="spellStart"/>
-            <w:r>
-              <w:rPr>
-                <w:sz w:val="24"/>
-              </w:rPr>
-              <w:t>clase</w:t>
-            </w:r>
-            <w:proofErr w:type="spellEnd"/>
+            <w:r>
+              <w:rPr>
+                <w:sz w:val="24"/>
+              </w:rPr>
+              <w:t>Asistencia a clase</w:t>
+            </w:r>
           </w:p>
         </w:tc>
         <w:tc>
@@ -1842,14 +1669,12 @@
                 <w:sz w:val="24"/>
               </w:rPr>
             </w:pPr>
-            <w:proofErr w:type="spellStart"/>
             <w:r>
               <w:rPr>
                 <w:sz w:val="24"/>
               </w:rPr>
               <w:t>Implementación</w:t>
             </w:r>
-            <w:proofErr w:type="spellEnd"/>
           </w:p>
         </w:tc>
         <w:tc>
@@ -2034,28 +1859,12 @@
                 <w:sz w:val="24"/>
               </w:rPr>
             </w:pPr>
-            <w:proofErr w:type="spellStart"/>
-            <w:r>
-              <w:rPr>
-                <w:sz w:val="24"/>
-              </w:rPr>
-              <w:t>Asistencia</w:t>
-            </w:r>
-            <w:proofErr w:type="spellEnd"/>
-            <w:r>
-              <w:rPr>
-                <w:sz w:val="24"/>
-              </w:rPr>
-              <w:t xml:space="preserve"> a </w:t>
-            </w:r>
-            <w:proofErr w:type="spellStart"/>
-            <w:r>
-              <w:rPr>
-                <w:sz w:val="24"/>
-              </w:rPr>
-              <w:t>clase</w:t>
-            </w:r>
-            <w:proofErr w:type="spellEnd"/>
+            <w:r>
+              <w:rPr>
+                <w:sz w:val="24"/>
+              </w:rPr>
+              <w:t>Asistencia a clase</w:t>
+            </w:r>
           </w:p>
         </w:tc>
         <w:tc>
@@ -2121,16 +1930,8 @@
               <w:rPr>
                 <w:sz w:val="24"/>
               </w:rPr>
-              <w:t xml:space="preserve">Test </w:t>
-            </w:r>
-            <w:proofErr w:type="spellStart"/>
-            <w:r>
-              <w:rPr>
-                <w:sz w:val="24"/>
-              </w:rPr>
-              <w:t>funcionales</w:t>
-            </w:r>
-            <w:proofErr w:type="spellEnd"/>
+              <w:t>Test funcionales</w:t>
+            </w:r>
           </w:p>
         </w:tc>
         <w:tc>
@@ -2192,14 +1993,12 @@
                 <w:sz w:val="24"/>
               </w:rPr>
             </w:pPr>
-            <w:proofErr w:type="spellStart"/>
             <w:r>
               <w:rPr>
                 <w:sz w:val="24"/>
               </w:rPr>
               <w:t>Implementación</w:t>
             </w:r>
-            <w:proofErr w:type="spellEnd"/>
           </w:p>
         </w:tc>
         <w:tc>
@@ -2255,7 +2054,6 @@
                 <w:sz w:val="24"/>
               </w:rPr>
             </w:pPr>
-            <w:proofErr w:type="spellStart"/>
             <w:r>
               <w:rPr>
                 <w:sz w:val="24"/>
@@ -2268,7 +2066,6 @@
               </w:rPr>
               <w:t>s</w:t>
             </w:r>
-            <w:proofErr w:type="spellEnd"/>
           </w:p>
         </w:tc>
         <w:tc>
@@ -2324,28 +2121,12 @@
                 <w:sz w:val="24"/>
               </w:rPr>
             </w:pPr>
-            <w:proofErr w:type="spellStart"/>
-            <w:r>
-              <w:rPr>
-                <w:sz w:val="24"/>
-              </w:rPr>
-              <w:t>Revisión</w:t>
-            </w:r>
-            <w:proofErr w:type="spellEnd"/>
-            <w:r>
-              <w:rPr>
-                <w:sz w:val="24"/>
-              </w:rPr>
-              <w:t xml:space="preserve"> </w:t>
-            </w:r>
-            <w:proofErr w:type="spellStart"/>
-            <w:r>
-              <w:rPr>
-                <w:sz w:val="24"/>
-              </w:rPr>
-              <w:t>entregable</w:t>
-            </w:r>
-            <w:proofErr w:type="spellEnd"/>
+            <w:r>
+              <w:rPr>
+                <w:sz w:val="24"/>
+              </w:rPr>
+              <w:t>Revisión entregable</w:t>
+            </w:r>
           </w:p>
         </w:tc>
         <w:tc>
@@ -2401,19 +2182,11 @@
                 <w:sz w:val="24"/>
               </w:rPr>
             </w:pPr>
-            <w:proofErr w:type="spellStart"/>
-            <w:r>
-              <w:rPr>
-                <w:sz w:val="24"/>
-              </w:rPr>
-              <w:t>Revisión</w:t>
-            </w:r>
-            <w:proofErr w:type="spellEnd"/>
-            <w:r>
-              <w:rPr>
-                <w:sz w:val="24"/>
-              </w:rPr>
-              <w:t xml:space="preserve"> reports</w:t>
+            <w:r>
+              <w:rPr>
+                <w:sz w:val="24"/>
+              </w:rPr>
+              <w:t>Revisión reports</w:t>
             </w:r>
           </w:p>
         </w:tc>
@@ -2476,28 +2249,12 @@
                 <w:sz w:val="24"/>
               </w:rPr>
             </w:pPr>
-            <w:proofErr w:type="spellStart"/>
-            <w:r>
-              <w:rPr>
-                <w:sz w:val="24"/>
-              </w:rPr>
-              <w:t>Asistencia</w:t>
-            </w:r>
-            <w:proofErr w:type="spellEnd"/>
-            <w:r>
-              <w:rPr>
-                <w:sz w:val="24"/>
-              </w:rPr>
-              <w:t xml:space="preserve"> a </w:t>
-            </w:r>
-            <w:proofErr w:type="spellStart"/>
-            <w:r>
-              <w:rPr>
-                <w:sz w:val="24"/>
-              </w:rPr>
-              <w:t>clase</w:t>
-            </w:r>
-            <w:proofErr w:type="spellEnd"/>
+            <w:r>
+              <w:rPr>
+                <w:sz w:val="24"/>
+              </w:rPr>
+              <w:t>Asistencia a clase</w:t>
+            </w:r>
           </w:p>
         </w:tc>
         <w:tc>
@@ -2683,14 +2440,12 @@
                 <w:sz w:val="24"/>
               </w:rPr>
             </w:pPr>
-            <w:proofErr w:type="spellStart"/>
             <w:r>
               <w:rPr>
                 <w:sz w:val="24"/>
               </w:rPr>
               <w:t>Implementación</w:t>
             </w:r>
-            <w:proofErr w:type="spellEnd"/>
           </w:p>
         </w:tc>
         <w:tc>
@@ -2744,17 +2499,8 @@
                 <w:b/>
                 <w:sz w:val="24"/>
               </w:rPr>
-              <w:t xml:space="preserve">Cesar </w:t>
-            </w:r>
-            <w:proofErr w:type="spellStart"/>
-            <w:r>
-              <w:rPr>
-                <w:b/>
-                <w:sz w:val="24"/>
-              </w:rPr>
-              <w:t>García</w:t>
-            </w:r>
-            <w:proofErr w:type="spellEnd"/>
+              <w:t>Cesar García</w:t>
+            </w:r>
           </w:p>
         </w:tc>
         <w:tc>
@@ -2769,28 +2515,12 @@
                 <w:sz w:val="24"/>
               </w:rPr>
             </w:pPr>
-            <w:proofErr w:type="spellStart"/>
-            <w:r>
-              <w:rPr>
-                <w:sz w:val="24"/>
-              </w:rPr>
-              <w:t>Asistencia</w:t>
-            </w:r>
-            <w:proofErr w:type="spellEnd"/>
-            <w:r>
-              <w:rPr>
-                <w:sz w:val="24"/>
-              </w:rPr>
-              <w:t xml:space="preserve"> a </w:t>
-            </w:r>
-            <w:proofErr w:type="spellStart"/>
-            <w:r>
-              <w:rPr>
-                <w:sz w:val="24"/>
-              </w:rPr>
-              <w:t>clase</w:t>
-            </w:r>
-            <w:proofErr w:type="spellEnd"/>
+            <w:r>
+              <w:rPr>
+                <w:sz w:val="24"/>
+              </w:rPr>
+              <w:t>Asistencia a clase</w:t>
+            </w:r>
           </w:p>
         </w:tc>
         <w:tc>
@@ -2853,28 +2583,12 @@
                 <w:sz w:val="24"/>
               </w:rPr>
             </w:pPr>
-            <w:proofErr w:type="spellStart"/>
-            <w:r>
-              <w:rPr>
-                <w:sz w:val="24"/>
-              </w:rPr>
-              <w:t>Modelos</w:t>
-            </w:r>
-            <w:proofErr w:type="spellEnd"/>
-            <w:r>
-              <w:rPr>
-                <w:sz w:val="24"/>
-              </w:rPr>
-              <w:t xml:space="preserve"> de </w:t>
-            </w:r>
-            <w:proofErr w:type="spellStart"/>
-            <w:r>
-              <w:rPr>
-                <w:sz w:val="24"/>
-              </w:rPr>
-              <w:t>dominio</w:t>
-            </w:r>
-            <w:proofErr w:type="spellEnd"/>
+            <w:r>
+              <w:rPr>
+                <w:sz w:val="24"/>
+              </w:rPr>
+              <w:t>Modelos de dominio</w:t>
+            </w:r>
           </w:p>
         </w:tc>
         <w:tc>
@@ -2935,16 +2649,8 @@
               <w:rPr>
                 <w:sz w:val="24"/>
               </w:rPr>
-              <w:t xml:space="preserve">Test </w:t>
-            </w:r>
-            <w:proofErr w:type="spellStart"/>
-            <w:r>
-              <w:rPr>
-                <w:sz w:val="24"/>
-              </w:rPr>
-              <w:t>funcionales</w:t>
-            </w:r>
-            <w:proofErr w:type="spellEnd"/>
+              <w:t>Test funcionales</w:t>
+            </w:r>
           </w:p>
         </w:tc>
         <w:tc>
@@ -3007,14 +2713,12 @@
                 <w:sz w:val="24"/>
               </w:rPr>
             </w:pPr>
-            <w:proofErr w:type="spellStart"/>
             <w:r>
               <w:rPr>
                 <w:sz w:val="24"/>
               </w:rPr>
               <w:t>Implementación</w:t>
             </w:r>
-            <w:proofErr w:type="spellEnd"/>
           </w:p>
         </w:tc>
         <w:tc>
@@ -3071,14 +2775,12 @@
                 <w:sz w:val="24"/>
               </w:rPr>
             </w:pPr>
-            <w:proofErr w:type="spellStart"/>
             <w:r>
               <w:rPr>
                 <w:sz w:val="24"/>
               </w:rPr>
               <w:t>Pruebas</w:t>
             </w:r>
-            <w:proofErr w:type="spellEnd"/>
           </w:p>
         </w:tc>
         <w:tc>
@@ -3177,16 +2879,7 @@
           <w:sz w:val="24"/>
           <w:lang w:val="es-ES"/>
         </w:rPr>
-        <w:t xml:space="preserve">excede del planificado para la asignatura  durante los 17 días que dura este proyecto. Lo estimado para los 17 serian 204 mientras que se han planificado 222, esto es debido  a la realización de un ítem extra, </w:t>
-      </w:r>
-      <w:bookmarkStart w:id="3" w:name="_GoBack"/>
-      <w:bookmarkEnd w:id="3"/>
-      <w:r>
-        <w:rPr>
-          <w:sz w:val="24"/>
-          <w:lang w:val="es-ES"/>
-        </w:rPr>
-        <w:t>A++, para poder optar a la matricula de honor con certeza de conseguirla.</w:t>
+        <w:t>excede del planificado para la asignatura  durante los 17 días que dura este proyecto. Lo estimado para los 17 serian 204 mientras que se han planificado 222, esto es debido  a la realización de un ítem extra, A++, para poder optar a la matricula de honor con certeza de conseguirla.</w:t>
       </w:r>
     </w:p>
     <w:p>
@@ -3293,7 +2986,6 @@
       </w:pPr>
       <w:bookmarkStart w:id="4" w:name="_TOC_250001"/>
       <w:bookmarkEnd w:id="4"/>
-      <w:proofErr w:type="spellStart"/>
       <w:r>
         <w:rPr>
           <w:color w:val="5E913B"/>
@@ -3301,7 +2993,6 @@
         <w:lastRenderedPageBreak/>
         <w:t>Presupuesto</w:t>
       </w:r>
-      <w:proofErr w:type="spellEnd"/>
     </w:p>
     <w:p>
       <w:pPr>
@@ -3334,14 +3025,12 @@
           <w:sz w:val="24"/>
         </w:rPr>
       </w:pPr>
-      <w:proofErr w:type="spellStart"/>
       <w:r>
         <w:rPr>
           <w:sz w:val="24"/>
         </w:rPr>
         <w:t>Costes</w:t>
       </w:r>
-      <w:proofErr w:type="spellEnd"/>
       <w:r>
         <w:rPr>
           <w:spacing w:val="-1"/>
@@ -3349,14 +3038,12 @@
         </w:rPr>
         <w:t xml:space="preserve"> </w:t>
       </w:r>
-      <w:proofErr w:type="spellStart"/>
       <w:r>
         <w:rPr>
           <w:sz w:val="24"/>
         </w:rPr>
         <w:t>directos</w:t>
       </w:r>
-      <w:proofErr w:type="spellEnd"/>
     </w:p>
     <w:p>
       <w:pPr>
@@ -3374,23 +3061,7 @@
         <w:t>2664</w:t>
       </w:r>
       <w:r>
-        <w:t xml:space="preserve">,00€ </w:t>
-      </w:r>
-      <w:proofErr w:type="spellStart"/>
-      <w:r>
-        <w:t>Subcontratación</w:t>
-      </w:r>
-      <w:proofErr w:type="spellEnd"/>
-      <w:r>
-        <w:t xml:space="preserve">= 0€ </w:t>
-      </w:r>
-      <w:proofErr w:type="spellStart"/>
-      <w:r>
-        <w:t>Auditorias</w:t>
-      </w:r>
-      <w:proofErr w:type="spellEnd"/>
-      <w:r>
-        <w:t>= 0€</w:t>
+        <w:t>,00€ Subcontratación= 0€ Auditorias= 0€</w:t>
       </w:r>
     </w:p>
     <w:p>
@@ -3399,29 +3070,8 @@
         <w:spacing w:line="374" w:lineRule="auto"/>
         <w:ind w:left="1524" w:right="5017"/>
       </w:pPr>
-      <w:proofErr w:type="spellStart"/>
-      <w:r>
-        <w:t>Costes</w:t>
-      </w:r>
-      <w:proofErr w:type="spellEnd"/>
-      <w:r>
-        <w:t xml:space="preserve"> </w:t>
-      </w:r>
-      <w:proofErr w:type="spellStart"/>
-      <w:r>
-        <w:t>financieros</w:t>
-      </w:r>
-      <w:proofErr w:type="spellEnd"/>
-      <w:r>
-        <w:t xml:space="preserve">= 0€ </w:t>
-      </w:r>
-      <w:proofErr w:type="spellStart"/>
-      <w:r>
-        <w:t>Impuestos</w:t>
-      </w:r>
-      <w:proofErr w:type="spellEnd"/>
-      <w:r>
-        <w:t xml:space="preserve">= </w:t>
+      <w:r>
+        <w:t xml:space="preserve">Costes financieros= 0€ Impuestos= </w:t>
       </w:r>
       <w:r>
         <w:t>559,44</w:t>
@@ -3462,14 +3112,12 @@
           <w:sz w:val="24"/>
         </w:rPr>
       </w:pPr>
-      <w:proofErr w:type="spellStart"/>
       <w:r>
         <w:rPr>
           <w:sz w:val="24"/>
         </w:rPr>
         <w:t>Costes</w:t>
       </w:r>
-      <w:proofErr w:type="spellEnd"/>
       <w:r>
         <w:rPr>
           <w:spacing w:val="-1"/>
@@ -3477,14 +3125,12 @@
         </w:rPr>
         <w:t xml:space="preserve"> </w:t>
       </w:r>
-      <w:proofErr w:type="spellStart"/>
       <w:r>
         <w:rPr>
           <w:sz w:val="24"/>
         </w:rPr>
         <w:t>indirectos</w:t>
       </w:r>
-      <w:proofErr w:type="spellEnd"/>
     </w:p>
     <w:p>
       <w:pPr>
@@ -3492,21 +3138,8 @@
         <w:spacing w:before="187" w:line="388" w:lineRule="auto"/>
         <w:ind w:left="1524" w:right="4733"/>
       </w:pPr>
-      <w:proofErr w:type="spellStart"/>
-      <w:r>
-        <w:t>Amortizaciones</w:t>
-      </w:r>
-      <w:proofErr w:type="spellEnd"/>
-      <w:r>
-        <w:t xml:space="preserve">= 444,17€ </w:t>
-      </w:r>
-      <w:proofErr w:type="spellStart"/>
-      <w:r>
-        <w:t>Licencias</w:t>
-      </w:r>
-      <w:proofErr w:type="spellEnd"/>
-      <w:r>
-        <w:t>= 0€</w:t>
+      <w:r>
+        <w:t>Amortizaciones= 444,17€ Licencias= 0€</w:t>
       </w:r>
     </w:p>
     <w:p>
@@ -3522,21 +3155,7 @@
         <w:rPr>
           <w:lang w:val="es-ES"/>
         </w:rPr>
-        <w:t xml:space="preserve">Fungibles= 10€ Formación= 0€ Tasas= 0€ </w:t>
-      </w:r>
-      <w:proofErr w:type="spellStart"/>
-      <w:r>
-        <w:rPr>
-          <w:lang w:val="es-ES"/>
-        </w:rPr>
-        <w:t>Subactividad</w:t>
-      </w:r>
-      <w:proofErr w:type="spellEnd"/>
-      <w:r>
-        <w:rPr>
-          <w:lang w:val="es-ES"/>
-        </w:rPr>
-        <w:t>= 0€ Gastos externos= 0€</w:t>
+        <w:t>Fungibles= 10€ Formación= 0€ Tasas= 0€ Subactividad= 0€ Gastos externos= 0€</w:t>
       </w:r>
     </w:p>
     <w:p>
@@ -3565,14 +3184,12 @@
           <w:sz w:val="24"/>
         </w:rPr>
       </w:pPr>
-      <w:proofErr w:type="spellStart"/>
       <w:r>
         <w:rPr>
           <w:sz w:val="24"/>
         </w:rPr>
         <w:t>Reservas</w:t>
       </w:r>
-      <w:proofErr w:type="spellEnd"/>
     </w:p>
     <w:p>
       <w:pPr>
@@ -3580,13 +3197,8 @@
         <w:spacing w:before="181" w:line="393" w:lineRule="auto"/>
         <w:ind w:left="1174" w:right="3695"/>
       </w:pPr>
-      <w:proofErr w:type="spellStart"/>
-      <w:r>
-        <w:t>Penalizaciones</w:t>
-      </w:r>
-      <w:proofErr w:type="spellEnd"/>
-      <w:r>
-        <w:t>= (</w:t>
+      <w:r>
+        <w:t>Penalizaciones= (</w:t>
       </w:r>
       <w:r>
         <w:t>222</w:t>
@@ -3604,15 +3216,7 @@
         <w:t>4</w:t>
       </w:r>
       <w:r>
-        <w:t xml:space="preserve">€ </w:t>
-      </w:r>
-      <w:proofErr w:type="spellStart"/>
-      <w:r>
-        <w:t>Riesgos</w:t>
-      </w:r>
-      <w:proofErr w:type="spellEnd"/>
-      <w:r>
-        <w:t xml:space="preserve">= </w:t>
+        <w:t xml:space="preserve">€ Riesgos= </w:t>
       </w:r>
       <w:r>
         <w:t>3677,61</w:t>
@@ -3673,20 +3277,13 @@
           <w:sz w:val="24"/>
         </w:rPr>
       </w:pPr>
-      <w:proofErr w:type="spellStart"/>
       <w:r>
         <w:rPr>
           <w:sz w:val="24"/>
         </w:rPr>
-        <w:t>Bene</w:t>
-      </w:r>
-      <w:r>
-        <w:rPr>
-          <w:sz w:val="24"/>
-        </w:rPr>
-        <w:t>ficios</w:t>
-      </w:r>
-      <w:proofErr w:type="spellEnd"/>
+        <w:lastRenderedPageBreak/>
+        <w:t>Beneficios</w:t>
+      </w:r>
     </w:p>
     <w:p>
       <w:pPr>
@@ -3719,14 +3316,12 @@
           <w:sz w:val="24"/>
         </w:rPr>
       </w:pPr>
-      <w:proofErr w:type="spellStart"/>
       <w:r>
         <w:rPr>
           <w:sz w:val="24"/>
         </w:rPr>
         <w:t>Presupuesto</w:t>
       </w:r>
-      <w:proofErr w:type="spellEnd"/>
     </w:p>
     <w:p>
       <w:pPr>
@@ -3886,14 +3481,12 @@
       </w:pPr>
       <w:bookmarkStart w:id="5" w:name="_TOC_250000"/>
       <w:bookmarkEnd w:id="5"/>
-      <w:proofErr w:type="spellStart"/>
       <w:r>
         <w:rPr>
           <w:color w:val="5E913B"/>
         </w:rPr>
         <w:t>Anexo</w:t>
       </w:r>
-      <w:proofErr w:type="spellEnd"/>
     </w:p>
     <w:p>
       <w:pPr>
@@ -3929,19 +3522,11 @@
           <w:sz w:val="24"/>
         </w:rPr>
       </w:pPr>
-      <w:proofErr w:type="spellStart"/>
       <w:r>
         <w:rPr>
           <w:sz w:val="24"/>
         </w:rPr>
-        <w:t>Amortización</w:t>
-      </w:r>
-      <w:proofErr w:type="spellEnd"/>
-      <w:r>
-        <w:rPr>
-          <w:sz w:val="24"/>
-        </w:rPr>
-        <w:t>:</w:t>
+        <w:t>Amortización:</w:t>
       </w:r>
     </w:p>
     <w:p>
@@ -4004,7 +3589,6 @@
                 <w:sz w:val="24"/>
               </w:rPr>
             </w:pPr>
-            <w:proofErr w:type="spellStart"/>
             <w:r>
               <w:rPr>
                 <w:b/>
@@ -4013,7 +3597,6 @@
               </w:rPr>
               <w:t>Nombre</w:t>
             </w:r>
-            <w:proofErr w:type="spellEnd"/>
             <w:r>
               <w:rPr>
                 <w:b/>
@@ -4021,35 +3604,17 @@
                 <w:sz w:val="24"/>
               </w:rPr>
               <w:tab/>
-            </w:r>
-            <w:proofErr w:type="spellStart"/>
+              <w:t>Tipo</w:t>
+            </w:r>
             <w:r>
               <w:rPr>
                 <w:b/>
                 <w:color w:val="FFFFFF"/>
                 <w:sz w:val="24"/>
               </w:rPr>
-              <w:t>Tipo</w:t>
-            </w:r>
-            <w:proofErr w:type="spellEnd"/>
-            <w:r>
-              <w:rPr>
-                <w:b/>
-                <w:color w:val="FFFFFF"/>
-                <w:sz w:val="24"/>
-              </w:rPr>
               <w:tab/>
-            </w:r>
-            <w:proofErr w:type="spellStart"/>
-            <w:r>
-              <w:rPr>
-                <w:b/>
-                <w:color w:val="FFFFFF"/>
-                <w:sz w:val="24"/>
-              </w:rPr>
               <w:t>Coste</w:t>
             </w:r>
-            <w:proofErr w:type="spellEnd"/>
           </w:p>
         </w:tc>
       </w:tr>
@@ -4099,14 +3664,12 @@
                 <w:sz w:val="24"/>
               </w:rPr>
             </w:pPr>
-            <w:proofErr w:type="spellStart"/>
             <w:r>
               <w:rPr>
                 <w:sz w:val="24"/>
               </w:rPr>
               <w:t>Hw</w:t>
             </w:r>
-            <w:proofErr w:type="spellEnd"/>
           </w:p>
         </w:tc>
         <w:tc>
@@ -4150,21 +3713,12 @@
                 <w:sz w:val="24"/>
               </w:rPr>
             </w:pPr>
-            <w:proofErr w:type="spellStart"/>
             <w:r>
               <w:rPr>
                 <w:b/>
                 <w:sz w:val="24"/>
               </w:rPr>
-              <w:t>Samsumg</w:t>
-            </w:r>
-            <w:proofErr w:type="spellEnd"/>
-            <w:r>
-              <w:rPr>
-                <w:b/>
-                <w:sz w:val="24"/>
-              </w:rPr>
-              <w:t xml:space="preserve"> RC530</w:t>
+              <w:t>Samsumg RC530</w:t>
             </w:r>
           </w:p>
         </w:tc>
@@ -4179,14 +3733,12 @@
                 <w:sz w:val="24"/>
               </w:rPr>
             </w:pPr>
-            <w:proofErr w:type="spellStart"/>
             <w:r>
               <w:rPr>
                 <w:sz w:val="24"/>
               </w:rPr>
               <w:t>Hw</w:t>
             </w:r>
-            <w:proofErr w:type="spellEnd"/>
           </w:p>
         </w:tc>
         <w:tc>
@@ -4247,14 +3799,12 @@
                 <w:sz w:val="24"/>
               </w:rPr>
             </w:pPr>
-            <w:proofErr w:type="spellStart"/>
             <w:r>
               <w:rPr>
                 <w:sz w:val="24"/>
               </w:rPr>
               <w:t>Hw</w:t>
             </w:r>
-            <w:proofErr w:type="spellEnd"/>
           </w:p>
         </w:tc>
         <w:tc>
@@ -4316,14 +3866,12 @@
                 <w:sz w:val="24"/>
               </w:rPr>
             </w:pPr>
-            <w:proofErr w:type="spellStart"/>
             <w:r>
               <w:rPr>
                 <w:sz w:val="24"/>
               </w:rPr>
               <w:t>Hw</w:t>
             </w:r>
-            <w:proofErr w:type="spellEnd"/>
           </w:p>
         </w:tc>
         <w:tc>
@@ -4385,14 +3933,12 @@
                 <w:sz w:val="24"/>
               </w:rPr>
             </w:pPr>
-            <w:proofErr w:type="spellStart"/>
             <w:r>
               <w:rPr>
                 <w:sz w:val="24"/>
               </w:rPr>
               <w:t>Hw</w:t>
             </w:r>
-            <w:proofErr w:type="spellEnd"/>
           </w:p>
         </w:tc>
         <w:tc>
@@ -4452,14 +3998,12 @@
                 <w:sz w:val="24"/>
               </w:rPr>
             </w:pPr>
-            <w:proofErr w:type="spellStart"/>
             <w:r>
               <w:rPr>
                 <w:sz w:val="24"/>
               </w:rPr>
               <w:t>Hw</w:t>
             </w:r>
-            <w:proofErr w:type="spellEnd"/>
           </w:p>
         </w:tc>
         <w:tc>
@@ -4562,13 +4106,8 @@
         <w:spacing w:before="158"/>
         <w:ind w:left="108"/>
       </w:pPr>
-      <w:proofErr w:type="spellStart"/>
-      <w:r>
-        <w:t>Amortización</w:t>
-      </w:r>
-      <w:proofErr w:type="spellEnd"/>
-      <w:r>
-        <w:t xml:space="preserve"> = 5330/12 = 444,17€</w:t>
+      <w:r>
+        <w:t>Amortización = 5330/12 = 444,17€</w:t>
       </w:r>
     </w:p>
     <w:p>
@@ -4693,14 +4232,7 @@
           <w:sz w:val="24"/>
           <w:lang w:val="es-ES"/>
         </w:rPr>
-        <w:t>En el apartado de riesgos contemplam</w:t>
-      </w:r>
-      <w:r>
-        <w:rPr>
-          <w:sz w:val="24"/>
-          <w:lang w:val="es-ES"/>
-        </w:rPr>
-        <w:t>os una desviación de un 15% sobre los costes directos e</w:t>
+        <w:t>En el apartado de riesgos contemplamos una desviación de un 15% sobre los costes directos e</w:t>
       </w:r>
       <w:r>
         <w:rPr>
@@ -4768,7 +4300,7 @@
 </file>
 
 <file path=word/endnotes.xml><?xml version="1.0" encoding="utf-8"?>
-<w:endnotes xmlns:wpc="http://schemas.microsoft.com/office/word/2010/wordprocessingCanvas" xmlns:cx="http://schemas.microsoft.com/office/drawing/2014/chartex" xmlns:cx1="http://schemas.microsoft.com/office/drawing/2015/9/8/chartex" xmlns:cx2="http://schemas.microsoft.com/office/drawing/2015/10/21/chartex" xmlns:cx3="http://schemas.microsoft.com/office/drawing/2016/5/9/chartex" xmlns:cx4="http://schemas.microsoft.com/office/drawing/2016/5/10/chartex" xmlns:cx5="http://schemas.microsoft.com/office/drawing/2016/5/11/chartex" xmlns:cx6="http://schemas.microsoft.com/office/drawing/2016/5/12/chartex" xmlns:cx7="http://schemas.microsoft.com/office/drawing/2016/5/13/chartex" xmlns:cx8="http://schemas.microsoft.com/office/drawing/2016/5/14/chartex" xmlns:mc="http://schemas.openxmlformats.org/markup-compatibility/2006" xmlns:aink="http://schemas.microsoft.com/office/drawing/2016/ink" xmlns:am3d="http://schemas.microsoft.com/office/drawing/2017/model3d" xmlns:o="urn:schemas-microsoft-com:office:office" xmlns:r="http://schemas.openxmlformats.org/officeDocument/2006/relationships" xmlns:m="http://schemas.openxmlformats.org/officeDocument/2006/math" xmlns:v="urn:schemas-microsoft-com:vml" xmlns:wp14="http://schemas.microsoft.com/office/word/2010/wordprocessingDrawing" xmlns:wp="http://schemas.openxmlformats.org/drawingml/2006/wordprocessingDrawing" xmlns:w10="urn:schemas-microsoft-com:office:word" xmlns:w="http://schemas.openxmlformats.org/wordprocessingml/2006/main" xmlns:w14="http://schemas.microsoft.com/office/word/2010/wordml" xmlns:w15="http://schemas.microsoft.com/office/word/2012/wordml" xmlns:w16cid="http://schemas.microsoft.com/office/word/2016/wordml/cid" xmlns:w16se="http://schemas.microsoft.com/office/word/2015/wordml/symex" xmlns:wpg="http://schemas.microsoft.com/office/word/2010/wordprocessingGroup" xmlns:wpi="http://schemas.microsoft.com/office/word/2010/wordprocessingInk" xmlns:wne="http://schemas.microsoft.com/office/word/2006/wordml" xmlns:wps="http://schemas.microsoft.com/office/word/2010/wordprocessingShape" mc:Ignorable="w14 w15 w16se w16cid wp14">
+<w:endnotes xmlns:wpc="http://schemas.microsoft.com/office/word/2010/wordprocessingCanvas" xmlns:mc="http://schemas.openxmlformats.org/markup-compatibility/2006" xmlns:o="urn:schemas-microsoft-com:office:office" xmlns:r="http://schemas.openxmlformats.org/officeDocument/2006/relationships" xmlns:m="http://schemas.openxmlformats.org/officeDocument/2006/math" xmlns:v="urn:schemas-microsoft-com:vml" xmlns:wp14="http://schemas.microsoft.com/office/word/2010/wordprocessingDrawing" xmlns:wp="http://schemas.openxmlformats.org/drawingml/2006/wordprocessingDrawing" xmlns:w10="urn:schemas-microsoft-com:office:word" xmlns:w="http://schemas.openxmlformats.org/wordprocessingml/2006/main" xmlns:w14="http://schemas.microsoft.com/office/word/2010/wordml" xmlns:w15="http://schemas.microsoft.com/office/word/2012/wordml" xmlns:wpg="http://schemas.microsoft.com/office/word/2010/wordprocessingGroup" xmlns:wpi="http://schemas.microsoft.com/office/word/2010/wordprocessingInk" xmlns:wne="http://schemas.microsoft.com/office/word/2006/wordml" xmlns:wps="http://schemas.microsoft.com/office/word/2010/wordprocessingShape" mc:Ignorable="w14 w15 wp14">
   <w:endnote w:type="separator" w:id="-1">
     <w:p>
       <w:r>
@@ -4787,7 +4319,7 @@
 </file>
 
 <file path=word/footer1.xml><?xml version="1.0" encoding="utf-8"?>
-<w:ftr xmlns:wpc="http://schemas.microsoft.com/office/word/2010/wordprocessingCanvas" xmlns:cx="http://schemas.microsoft.com/office/drawing/2014/chartex" xmlns:cx1="http://schemas.microsoft.com/office/drawing/2015/9/8/chartex" xmlns:cx2="http://schemas.microsoft.com/office/drawing/2015/10/21/chartex" xmlns:cx3="http://schemas.microsoft.com/office/drawing/2016/5/9/chartex" xmlns:cx4="http://schemas.microsoft.com/office/drawing/2016/5/10/chartex" xmlns:cx5="http://schemas.microsoft.com/office/drawing/2016/5/11/chartex" xmlns:cx6="http://schemas.microsoft.com/office/drawing/2016/5/12/chartex" xmlns:cx7="http://schemas.microsoft.com/office/drawing/2016/5/13/chartex" xmlns:cx8="http://schemas.microsoft.com/office/drawing/2016/5/14/chartex" xmlns:mc="http://schemas.openxmlformats.org/markup-compatibility/2006" xmlns:aink="http://schemas.microsoft.com/office/drawing/2016/ink" xmlns:am3d="http://schemas.microsoft.com/office/drawing/2017/model3d" xmlns:o="urn:schemas-microsoft-com:office:office" xmlns:r="http://schemas.openxmlformats.org/officeDocument/2006/relationships" xmlns:m="http://schemas.openxmlformats.org/officeDocument/2006/math" xmlns:v="urn:schemas-microsoft-com:vml" xmlns:wp14="http://schemas.microsoft.com/office/word/2010/wordprocessingDrawing" xmlns:wp="http://schemas.openxmlformats.org/drawingml/2006/wordprocessingDrawing" xmlns:w10="urn:schemas-microsoft-com:office:word" xmlns:w="http://schemas.openxmlformats.org/wordprocessingml/2006/main" xmlns:w14="http://schemas.microsoft.com/office/word/2010/wordml" xmlns:w15="http://schemas.microsoft.com/office/word/2012/wordml" xmlns:w16cid="http://schemas.microsoft.com/office/word/2016/wordml/cid" xmlns:w16se="http://schemas.microsoft.com/office/word/2015/wordml/symex" xmlns:wpg="http://schemas.microsoft.com/office/word/2010/wordprocessingGroup" xmlns:wpi="http://schemas.microsoft.com/office/word/2010/wordprocessingInk" xmlns:wne="http://schemas.microsoft.com/office/word/2006/wordml" xmlns:wps="http://schemas.microsoft.com/office/word/2010/wordprocessingShape" mc:Ignorable="w14 w15 w16se w16cid wp14">
+<w:ftr xmlns:wpc="http://schemas.microsoft.com/office/word/2010/wordprocessingCanvas" xmlns:mc="http://schemas.openxmlformats.org/markup-compatibility/2006" xmlns:o="urn:schemas-microsoft-com:office:office" xmlns:r="http://schemas.openxmlformats.org/officeDocument/2006/relationships" xmlns:m="http://schemas.openxmlformats.org/officeDocument/2006/math" xmlns:v="urn:schemas-microsoft-com:vml" xmlns:wp14="http://schemas.microsoft.com/office/word/2010/wordprocessingDrawing" xmlns:wp="http://schemas.openxmlformats.org/drawingml/2006/wordprocessingDrawing" xmlns:w10="urn:schemas-microsoft-com:office:word" xmlns:w="http://schemas.openxmlformats.org/wordprocessingml/2006/main" xmlns:w14="http://schemas.microsoft.com/office/word/2010/wordml" xmlns:w15="http://schemas.microsoft.com/office/word/2012/wordml" xmlns:wpg="http://schemas.microsoft.com/office/word/2010/wordprocessingGroup" xmlns:wpi="http://schemas.microsoft.com/office/word/2010/wordprocessingInk" xmlns:wne="http://schemas.microsoft.com/office/word/2006/wordml" xmlns:wps="http://schemas.microsoft.com/office/word/2010/wordprocessingShape" mc:Ignorable="w14 w15 wp14">
   <w:p>
     <w:pPr>
       <w:pStyle w:val="Textoindependiente"/>
@@ -4867,7 +4399,11 @@
                   <w:fldChar w:fldCharType="separate"/>
                 </w:r>
                 <w:r>
-                  <w:t>2</w:t>
+                  <w:rPr>
+                    <w:noProof/>
+                    <w:color w:val="808080"/>
+                  </w:rPr>
+                  <w:t>3</w:t>
                 </w:r>
                 <w:r>
                   <w:fldChar w:fldCharType="end"/>
@@ -4884,7 +4420,7 @@
 </file>
 
 <file path=word/footnotes.xml><?xml version="1.0" encoding="utf-8"?>
-<w:footnotes xmlns:wpc="http://schemas.microsoft.com/office/word/2010/wordprocessingCanvas" xmlns:cx="http://schemas.microsoft.com/office/drawing/2014/chartex" xmlns:cx1="http://schemas.microsoft.com/office/drawing/2015/9/8/chartex" xmlns:cx2="http://schemas.microsoft.com/office/drawing/2015/10/21/chartex" xmlns:cx3="http://schemas.microsoft.com/office/drawing/2016/5/9/chartex" xmlns:cx4="http://schemas.microsoft.com/office/drawing/2016/5/10/chartex" xmlns:cx5="http://schemas.microsoft.com/office/drawing/2016/5/11/chartex" xmlns:cx6="http://schemas.microsoft.com/office/drawing/2016/5/12/chartex" xmlns:cx7="http://schemas.microsoft.com/office/drawing/2016/5/13/chartex" xmlns:cx8="http://schemas.microsoft.com/office/drawing/2016/5/14/chartex" xmlns:mc="http://schemas.openxmlformats.org/markup-compatibility/2006" xmlns:aink="http://schemas.microsoft.com/office/drawing/2016/ink" xmlns:am3d="http://schemas.microsoft.com/office/drawing/2017/model3d" xmlns:o="urn:schemas-microsoft-com:office:office" xmlns:r="http://schemas.openxmlformats.org/officeDocument/2006/relationships" xmlns:m="http://schemas.openxmlformats.org/officeDocument/2006/math" xmlns:v="urn:schemas-microsoft-com:vml" xmlns:wp14="http://schemas.microsoft.com/office/word/2010/wordprocessingDrawing" xmlns:wp="http://schemas.openxmlformats.org/drawingml/2006/wordprocessingDrawing" xmlns:w10="urn:schemas-microsoft-com:office:word" xmlns:w="http://schemas.openxmlformats.org/wordprocessingml/2006/main" xmlns:w14="http://schemas.microsoft.com/office/word/2010/wordml" xmlns:w15="http://schemas.microsoft.com/office/word/2012/wordml" xmlns:w16cid="http://schemas.microsoft.com/office/word/2016/wordml/cid" xmlns:w16se="http://schemas.microsoft.com/office/word/2015/wordml/symex" xmlns:wpg="http://schemas.microsoft.com/office/word/2010/wordprocessingGroup" xmlns:wpi="http://schemas.microsoft.com/office/word/2010/wordprocessingInk" xmlns:wne="http://schemas.microsoft.com/office/word/2006/wordml" xmlns:wps="http://schemas.microsoft.com/office/word/2010/wordprocessingShape" mc:Ignorable="w14 w15 w16se w16cid wp14">
+<w:footnotes xmlns:wpc="http://schemas.microsoft.com/office/word/2010/wordprocessingCanvas" xmlns:mc="http://schemas.openxmlformats.org/markup-compatibility/2006" xmlns:o="urn:schemas-microsoft-com:office:office" xmlns:r="http://schemas.openxmlformats.org/officeDocument/2006/relationships" xmlns:m="http://schemas.openxmlformats.org/officeDocument/2006/math" xmlns:v="urn:schemas-microsoft-com:vml" xmlns:wp14="http://schemas.microsoft.com/office/word/2010/wordprocessingDrawing" xmlns:wp="http://schemas.openxmlformats.org/drawingml/2006/wordprocessingDrawing" xmlns:w10="urn:schemas-microsoft-com:office:word" xmlns:w="http://schemas.openxmlformats.org/wordprocessingml/2006/main" xmlns:w14="http://schemas.microsoft.com/office/word/2010/wordml" xmlns:w15="http://schemas.microsoft.com/office/word/2012/wordml" xmlns:wpg="http://schemas.microsoft.com/office/word/2010/wordprocessingGroup" xmlns:wpi="http://schemas.microsoft.com/office/word/2010/wordprocessingInk" xmlns:wne="http://schemas.microsoft.com/office/word/2006/wordml" xmlns:wps="http://schemas.microsoft.com/office/word/2010/wordprocessingShape" mc:Ignorable="w14 w15 wp14">
   <w:footnote w:type="separator" w:id="-1">
     <w:p>
       <w:r>
@@ -4903,7 +4439,7 @@
 </file>
 
 <file path=word/header1.xml><?xml version="1.0" encoding="utf-8"?>
-<w:hdr xmlns:wpc="http://schemas.microsoft.com/office/word/2010/wordprocessingCanvas" xmlns:cx="http://schemas.microsoft.com/office/drawing/2014/chartex" xmlns:cx1="http://schemas.microsoft.com/office/drawing/2015/9/8/chartex" xmlns:cx2="http://schemas.microsoft.com/office/drawing/2015/10/21/chartex" xmlns:cx3="http://schemas.microsoft.com/office/drawing/2016/5/9/chartex" xmlns:cx4="http://schemas.microsoft.com/office/drawing/2016/5/10/chartex" xmlns:cx5="http://schemas.microsoft.com/office/drawing/2016/5/11/chartex" xmlns:cx6="http://schemas.microsoft.com/office/drawing/2016/5/12/chartex" xmlns:cx7="http://schemas.microsoft.com/office/drawing/2016/5/13/chartex" xmlns:cx8="http://schemas.microsoft.com/office/drawing/2016/5/14/chartex" xmlns:mc="http://schemas.openxmlformats.org/markup-compatibility/2006" xmlns:aink="http://schemas.microsoft.com/office/drawing/2016/ink" xmlns:am3d="http://schemas.microsoft.com/office/drawing/2017/model3d" xmlns:o="urn:schemas-microsoft-com:office:office" xmlns:r="http://schemas.openxmlformats.org/officeDocument/2006/relationships" xmlns:m="http://schemas.openxmlformats.org/officeDocument/2006/math" xmlns:v="urn:schemas-microsoft-com:vml" xmlns:wp14="http://schemas.microsoft.com/office/word/2010/wordprocessingDrawing" xmlns:wp="http://schemas.openxmlformats.org/drawingml/2006/wordprocessingDrawing" xmlns:w10="urn:schemas-microsoft-com:office:word" xmlns:w="http://schemas.openxmlformats.org/wordprocessingml/2006/main" xmlns:w14="http://schemas.microsoft.com/office/word/2010/wordml" xmlns:w15="http://schemas.microsoft.com/office/word/2012/wordml" xmlns:w16cid="http://schemas.microsoft.com/office/word/2016/wordml/cid" xmlns:w16se="http://schemas.microsoft.com/office/word/2015/wordml/symex" xmlns:wpg="http://schemas.microsoft.com/office/word/2010/wordprocessingGroup" xmlns:wpi="http://schemas.microsoft.com/office/word/2010/wordprocessingInk" xmlns:wne="http://schemas.microsoft.com/office/word/2006/wordml" xmlns:wps="http://schemas.microsoft.com/office/word/2010/wordprocessingShape" mc:Ignorable="w14 w15 w16se w16cid wp14">
+<w:hdr xmlns:wpc="http://schemas.microsoft.com/office/word/2010/wordprocessingCanvas" xmlns:mc="http://schemas.openxmlformats.org/markup-compatibility/2006" xmlns:o="urn:schemas-microsoft-com:office:office" xmlns:r="http://schemas.openxmlformats.org/officeDocument/2006/relationships" xmlns:m="http://schemas.openxmlformats.org/officeDocument/2006/math" xmlns:v="urn:schemas-microsoft-com:vml" xmlns:wp14="http://schemas.microsoft.com/office/word/2010/wordprocessingDrawing" xmlns:wp="http://schemas.openxmlformats.org/drawingml/2006/wordprocessingDrawing" xmlns:w10="urn:schemas-microsoft-com:office:word" xmlns:w="http://schemas.openxmlformats.org/wordprocessingml/2006/main" xmlns:w14="http://schemas.microsoft.com/office/word/2010/wordml" xmlns:w15="http://schemas.microsoft.com/office/word/2012/wordml" xmlns:wpg="http://schemas.microsoft.com/office/word/2010/wordprocessingGroup" xmlns:wpi="http://schemas.microsoft.com/office/word/2010/wordprocessingInk" xmlns:wne="http://schemas.microsoft.com/office/word/2006/wordml" xmlns:wps="http://schemas.microsoft.com/office/word/2010/wordprocessingShape" mc:Ignorable="w14 w15 wp14">
   <w:p>
     <w:pPr>
       <w:pStyle w:val="Textoindependiente"/>
@@ -4927,19 +4463,11 @@
                   <w:spacing w:before="20"/>
                   <w:ind w:left="20"/>
                 </w:pPr>
-                <w:proofErr w:type="spellStart"/>
                 <w:r>
                   <w:rPr>
                     <w:color w:val="7F7F7F"/>
                   </w:rPr>
-                  <w:t>Ítem</w:t>
-                </w:r>
-                <w:proofErr w:type="spellEnd"/>
-                <w:r>
-                  <w:rPr>
-                    <w:color w:val="7F7F7F"/>
-                  </w:rPr>
-                  <w:t xml:space="preserve"> 1 - Report</w:t>
+                  <w:t>Ítem 1 - Report</w:t>
                 </w:r>
               </w:p>
             </w:txbxContent>
@@ -4953,8 +4481,8 @@
 </file>
 
 <file path=word/numbering.xml><?xml version="1.0" encoding="utf-8"?>
-<w:numbering xmlns:wpc="http://schemas.microsoft.com/office/word/2010/wordprocessingCanvas" xmlns:cx="http://schemas.microsoft.com/office/drawing/2014/chartex" xmlns:cx1="http://schemas.microsoft.com/office/drawing/2015/9/8/chartex" xmlns:cx2="http://schemas.microsoft.com/office/drawing/2015/10/21/chartex" xmlns:cx3="http://schemas.microsoft.com/office/drawing/2016/5/9/chartex" xmlns:cx4="http://schemas.microsoft.com/office/drawing/2016/5/10/chartex" xmlns:cx5="http://schemas.microsoft.com/office/drawing/2016/5/11/chartex" xmlns:cx6="http://schemas.microsoft.com/office/drawing/2016/5/12/chartex" xmlns:cx7="http://schemas.microsoft.com/office/drawing/2016/5/13/chartex" xmlns:cx8="http://schemas.microsoft.com/office/drawing/2016/5/14/chartex" xmlns:mc="http://schemas.openxmlformats.org/markup-compatibility/2006" xmlns:aink="http://schemas.microsoft.com/office/drawing/2016/ink" xmlns:am3d="http://schemas.microsoft.com/office/drawing/2017/model3d" xmlns:o="urn:schemas-microsoft-com:office:office" xmlns:r="http://schemas.openxmlformats.org/officeDocument/2006/relationships" xmlns:m="http://schemas.openxmlformats.org/officeDocument/2006/math" xmlns:v="urn:schemas-microsoft-com:vml" xmlns:wp14="http://schemas.microsoft.com/office/word/2010/wordprocessingDrawing" xmlns:wp="http://schemas.openxmlformats.org/drawingml/2006/wordprocessingDrawing" xmlns:w10="urn:schemas-microsoft-com:office:word" xmlns:w="http://schemas.openxmlformats.org/wordprocessingml/2006/main" xmlns:w14="http://schemas.microsoft.com/office/word/2010/wordml" xmlns:w15="http://schemas.microsoft.com/office/word/2012/wordml" xmlns:w16cid="http://schemas.microsoft.com/office/word/2016/wordml/cid" xmlns:w16se="http://schemas.microsoft.com/office/word/2015/wordml/symex" xmlns:wpg="http://schemas.microsoft.com/office/word/2010/wordprocessingGroup" xmlns:wpi="http://schemas.microsoft.com/office/word/2010/wordprocessingInk" xmlns:wne="http://schemas.microsoft.com/office/word/2006/wordml" xmlns:wps="http://schemas.microsoft.com/office/word/2010/wordprocessingShape" mc:Ignorable="w14 w15 w16se w16cid wp14">
-  <w:abstractNum w:abstractNumId="0" w15:restartNumberingAfterBreak="0">
+<w:numbering xmlns:wpc="http://schemas.microsoft.com/office/word/2010/wordprocessingCanvas" xmlns:mc="http://schemas.openxmlformats.org/markup-compatibility/2006" xmlns:o="urn:schemas-microsoft-com:office:office" xmlns:r="http://schemas.openxmlformats.org/officeDocument/2006/relationships" xmlns:m="http://schemas.openxmlformats.org/officeDocument/2006/math" xmlns:v="urn:schemas-microsoft-com:vml" xmlns:wp14="http://schemas.microsoft.com/office/word/2010/wordprocessingDrawing" xmlns:wp="http://schemas.openxmlformats.org/drawingml/2006/wordprocessingDrawing" xmlns:w10="urn:schemas-microsoft-com:office:word" xmlns:w="http://schemas.openxmlformats.org/wordprocessingml/2006/main" xmlns:w14="http://schemas.microsoft.com/office/word/2010/wordml" xmlns:w15="http://schemas.microsoft.com/office/word/2012/wordml" xmlns:wpg="http://schemas.microsoft.com/office/word/2010/wordprocessingGroup" xmlns:wpi="http://schemas.microsoft.com/office/word/2010/wordprocessingInk" xmlns:wne="http://schemas.microsoft.com/office/word/2006/wordml" xmlns:wps="http://schemas.microsoft.com/office/word/2010/wordprocessingShape" mc:Ignorable="w14 w15 wp14">
+  <w:abstractNum w:abstractNumId="0">
     <w:nsid w:val="04A72FA9"/>
     <w:multiLevelType w:val="hybridMultilevel"/>
     <w:tmpl w:val="3B06B2CC"/>
@@ -5061,7 +4589,7 @@
       </w:rPr>
     </w:lvl>
   </w:abstractNum>
-  <w:abstractNum w:abstractNumId="1" w15:restartNumberingAfterBreak="0">
+  <w:abstractNum w:abstractNumId="1">
     <w:nsid w:val="0AD70588"/>
     <w:multiLevelType w:val="hybridMultilevel"/>
     <w:tmpl w:val="C290ABDC"/>
@@ -5171,7 +4699,7 @@
       </w:rPr>
     </w:lvl>
   </w:abstractNum>
-  <w:abstractNum w:abstractNumId="2" w15:restartNumberingAfterBreak="0">
+  <w:abstractNum w:abstractNumId="2">
     <w:nsid w:val="48693929"/>
     <w:multiLevelType w:val="multilevel"/>
     <w:tmpl w:val="B5A07444"/>
@@ -5286,7 +4814,7 @@
       </w:rPr>
     </w:lvl>
   </w:abstractNum>
-  <w:abstractNum w:abstractNumId="3" w15:restartNumberingAfterBreak="0">
+  <w:abstractNum w:abstractNumId="3">
     <w:nsid w:val="575926DF"/>
     <w:multiLevelType w:val="multilevel"/>
     <w:tmpl w:val="C672751A"/>
@@ -5423,7 +4951,7 @@
 </file>
 
 <file path=word/styles.xml><?xml version="1.0" encoding="utf-8"?>
-<w:styles xmlns:mc="http://schemas.openxmlformats.org/markup-compatibility/2006" xmlns:r="http://schemas.openxmlformats.org/officeDocument/2006/relationships" xmlns:w="http://schemas.openxmlformats.org/wordprocessingml/2006/main" xmlns:w14="http://schemas.microsoft.com/office/word/2010/wordml" xmlns:w15="http://schemas.microsoft.com/office/word/2012/wordml" xmlns:w16cid="http://schemas.microsoft.com/office/word/2016/wordml/cid" xmlns:w16se="http://schemas.microsoft.com/office/word/2015/wordml/symex" mc:Ignorable="w14 w15 w16se w16cid">
+<w:styles xmlns:mc="http://schemas.openxmlformats.org/markup-compatibility/2006" xmlns:r="http://schemas.openxmlformats.org/officeDocument/2006/relationships" xmlns:w="http://schemas.openxmlformats.org/wordprocessingml/2006/main" xmlns:w14="http://schemas.microsoft.com/office/word/2010/wordml" xmlns:w15="http://schemas.microsoft.com/office/word/2012/wordml" mc:Ignorable="w14 w15">
   <w:docDefaults>
     <w:rPrDefault>
       <w:rPr>
@@ -5441,7 +4969,7 @@
       </w:pPr>
     </w:pPrDefault>
   </w:docDefaults>
-  <w:latentStyles w:defLockedState="0" w:defUIPriority="99" w:defSemiHidden="0" w:defUnhideWhenUsed="0" w:defQFormat="0" w:count="375">
+  <w:latentStyles w:defLockedState="0" w:defUIPriority="99" w:defSemiHidden="0" w:defUnhideWhenUsed="0" w:defQFormat="0" w:count="371">
     <w:lsdException w:name="Normal" w:uiPriority="0" w:qFormat="1"/>
     <w:lsdException w:name="heading 1" w:uiPriority="9" w:qFormat="1"/>
     <w:lsdException w:name="heading 2" w:semiHidden="1" w:uiPriority="9" w:unhideWhenUsed="1" w:qFormat="1"/>
@@ -5813,10 +5341,6 @@
     <w:lsdException w:name="List Table 5 Dark Accent 6" w:uiPriority="50"/>
     <w:lsdException w:name="List Table 6 Colorful Accent 6" w:uiPriority="51"/>
     <w:lsdException w:name="List Table 7 Colorful Accent 6" w:uiPriority="52"/>
-    <w:lsdException w:name="Mention" w:semiHidden="1" w:unhideWhenUsed="1"/>
-    <w:lsdException w:name="Smart Hyperlink" w:semiHidden="1" w:unhideWhenUsed="1"/>
-    <w:lsdException w:name="Hashtag" w:semiHidden="1" w:unhideWhenUsed="1"/>
-    <w:lsdException w:name="Unresolved Mention" w:semiHidden="1" w:unhideWhenUsed="1"/>
   </w:latentStyles>
   <w:style w:type="paragraph" w:default="1" w:styleId="Normal">
     <w:name w:val="Normal"/>
